--- a/Log/All changes to the power point script_11des2023.docx
+++ b/Log/All changes to the power point script_11des2023.docx
@@ -805,8 +805,55 @@
         </w:rPr>
         <w:t>Updated description on the slide 6-7 right lower area: "#Variant of uncertain significance (VUS)".</w:t>
       </w:r>
+    </w:p>
+    <w:p>
+      <w:pPr>
+        <w:pStyle w:val="7"/>
+        <w:numPr>
+          <w:ilvl w:val="0"/>
+          <w:numId w:val="1"/>
+        </w:numPr>
+        <w:rPr>
+          <w:rFonts w:cstheme="minorHAnsi"/>
+          <w:lang w:val="en-US"/>
+        </w:rPr>
+      </w:pPr>
+      <w:r>
+        <w:rPr>
+          <w:rFonts w:hint="eastAsia"/>
+          <w:lang w:val="en-US"/>
+        </w:rPr>
+        <w:t>PROTO will not update the InPreD_PRONTO_metadata_tsoppi.txt file if it does not exist in the folder O</w:t>
+      </w:r>
       <w:bookmarkStart w:id="0" w:name="_GoBack"/>
       <w:bookmarkEnd w:id="0"/>
+      <w:r>
+        <w:rPr>
+          <w:rFonts w:hint="eastAsia"/>
+          <w:lang w:val="en-US"/>
+        </w:rPr>
+        <w:t>ut/. Print a warning message not crash.</w:t>
+      </w:r>
+    </w:p>
+    <w:p>
+      <w:pPr>
+        <w:pStyle w:val="7"/>
+        <w:numPr>
+          <w:ilvl w:val="0"/>
+          <w:numId w:val="1"/>
+        </w:numPr>
+        <w:rPr>
+          <w:rFonts w:cstheme="minorHAnsi"/>
+          <w:lang w:val="en-US"/>
+        </w:rPr>
+      </w:pPr>
+      <w:r>
+        <w:rPr>
+          <w:rFonts w:hint="eastAsia"/>
+          <w:lang w:val="en-US"/>
+        </w:rPr>
+        <w:t>PRONTO should give a warning message when the RNA smaple ID is missing in the meta file but existing int the SOPPI results. Still generate the report without sample material ID of RNA.</w:t>
+      </w:r>
     </w:p>
     <w:sectPr>
       <w:pgSz w:w="11906" w:h="16838"/>
@@ -818,8 +865,58 @@
 </w:document>
 </file>
 
+<file path=word/endnotes.xml><?xml version="1.0" encoding="utf-8"?>
+<w:endnotes xmlns:wpc="http://schemas.microsoft.com/office/word/2010/wordprocessingCanvas" xmlns:mc="http://schemas.openxmlformats.org/markup-compatibility/2006" xmlns:o="urn:schemas-microsoft-com:office:office" xmlns:r="http://schemas.openxmlformats.org/officeDocument/2006/relationships" xmlns:m="http://schemas.openxmlformats.org/officeDocument/2006/math" xmlns:v="urn:schemas-microsoft-com:vml" xmlns:wp14="http://schemas.microsoft.com/office/word/2010/wordprocessingDrawing" xmlns:wp="http://schemas.openxmlformats.org/drawingml/2006/wordprocessingDrawing" xmlns:w="http://schemas.openxmlformats.org/wordprocessingml/2006/main" xmlns:w14="http://schemas.microsoft.com/office/word/2010/wordml" xmlns:w15="http://schemas.microsoft.com/office/word/2012/wordml" xmlns:w10="urn:schemas-microsoft-com:office:word" xmlns:wpg="http://schemas.microsoft.com/office/word/2010/wordprocessingGroup" xmlns:wpi="http://schemas.microsoft.com/office/word/2010/wordprocessingInk" xmlns:wne="http://schemas.microsoft.com/office/word/2006/wordml" xmlns:wps="http://schemas.microsoft.com/office/word/2010/wordprocessingShape" xmlns:wpsCustomData="http://www.wps.cn/officeDocument/2013/wpsCustomData" mc:Ignorable="w14 w15 wp14">
+  <w:endnote w:type="separator" w:id="0">
+    <w:p>
+      <w:pPr>
+        <w:spacing w:line="240" w:lineRule="auto"/>
+      </w:pPr>
+      <w:r>
+        <w:separator/>
+      </w:r>
+    </w:p>
+  </w:endnote>
+  <w:endnote w:type="continuationSeparator" w:id="1">
+    <w:p>
+      <w:pPr>
+        <w:spacing w:line="240" w:lineRule="auto"/>
+      </w:pPr>
+      <w:r>
+        <w:continuationSeparator/>
+      </w:r>
+    </w:p>
+  </w:endnote>
+</w:endnotes>
+</file>
+
+<file path=word/footnotes.xml><?xml version="1.0" encoding="utf-8"?>
+<w:footnotes xmlns:wpc="http://schemas.microsoft.com/office/word/2010/wordprocessingCanvas" xmlns:mc="http://schemas.openxmlformats.org/markup-compatibility/2006" xmlns:o="urn:schemas-microsoft-com:office:office" xmlns:r="http://schemas.openxmlformats.org/officeDocument/2006/relationships" xmlns:m="http://schemas.openxmlformats.org/officeDocument/2006/math" xmlns:v="urn:schemas-microsoft-com:vml" xmlns:wp14="http://schemas.microsoft.com/office/word/2010/wordprocessingDrawing" xmlns:wp="http://schemas.openxmlformats.org/drawingml/2006/wordprocessingDrawing" xmlns:w="http://schemas.openxmlformats.org/wordprocessingml/2006/main" xmlns:w14="http://schemas.microsoft.com/office/word/2010/wordml" xmlns:w15="http://schemas.microsoft.com/office/word/2012/wordml" xmlns:w10="urn:schemas-microsoft-com:office:word" xmlns:wpg="http://schemas.microsoft.com/office/word/2010/wordprocessingGroup" xmlns:wpi="http://schemas.microsoft.com/office/word/2010/wordprocessingInk" xmlns:wne="http://schemas.microsoft.com/office/word/2006/wordml" xmlns:wps="http://schemas.microsoft.com/office/word/2010/wordprocessingShape" xmlns:wpsCustomData="http://www.wps.cn/officeDocument/2013/wpsCustomData" mc:Ignorable="w14 w15 wp14">
+  <w:footnote w:type="separator" w:id="0">
+    <w:p>
+      <w:pPr>
+        <w:spacing w:before="0" w:after="0" w:line="276" w:lineRule="auto"/>
+      </w:pPr>
+      <w:r>
+        <w:separator/>
+      </w:r>
+    </w:p>
+  </w:footnote>
+  <w:footnote w:type="continuationSeparator" w:id="1">
+    <w:p>
+      <w:pPr>
+        <w:spacing w:before="0" w:after="0" w:line="276" w:lineRule="auto"/>
+      </w:pPr>
+      <w:r>
+        <w:continuationSeparator/>
+      </w:r>
+    </w:p>
+  </w:footnote>
+</w:footnotes>
+</file>
+
 <file path=word/numbering.xml><?xml version="1.0" encoding="utf-8"?>
-<w:numbering xmlns:wpc="http://schemas.microsoft.com/office/word/2010/wordprocessingCanvas" xmlns:mc="http://schemas.openxmlformats.org/markup-compatibility/2006" xmlns:o="urn:schemas-microsoft-com:office:office" xmlns:r="http://schemas.openxmlformats.org/officeDocument/2006/relationships" xmlns:m="http://schemas.openxmlformats.org/officeDocument/2006/math" xmlns:v="urn:schemas-microsoft-com:vml" xmlns:wp14="http://schemas.microsoft.com/office/word/2010/wordprocessingDrawing" xmlns:wp="http://schemas.openxmlformats.org/drawingml/2006/wordprocessingDrawing" xmlns:w10="urn:schemas-microsoft-com:office:word" xmlns:w="http://schemas.openxmlformats.org/wordprocessingml/2006/main" xmlns:w14="http://schemas.microsoft.com/office/word/2010/wordml" xmlns:wpg="http://schemas.microsoft.com/office/word/2010/wordprocessingGroup" xmlns:wpi="http://schemas.microsoft.com/office/word/2010/wordprocessingInk" xmlns:wne="http://schemas.microsoft.com/office/word/2006/wordml" xmlns:wps="http://schemas.microsoft.com/office/word/2010/wordprocessingShape" mc:Ignorable="w14 wp14">
+<w:numbering xmlns:wpc="http://schemas.microsoft.com/office/word/2010/wordprocessingCanvas" xmlns:mc="http://schemas.openxmlformats.org/markup-compatibility/2006" xmlns:o="urn:schemas-microsoft-com:office:office" xmlns:r="http://schemas.openxmlformats.org/officeDocument/2006/relationships" xmlns:m="http://schemas.openxmlformats.org/officeDocument/2006/math" xmlns:v="urn:schemas-microsoft-com:vml" xmlns:wp14="http://schemas.microsoft.com/office/word/2010/wordprocessingDrawing" xmlns:wp="http://schemas.openxmlformats.org/drawingml/2006/wordprocessingDrawing" xmlns:w10="urn:schemas-microsoft-com:office:word" xmlns:w="http://schemas.openxmlformats.org/wordprocessingml/2006/main" xmlns:w14="http://schemas.microsoft.com/office/word/2010/wordml" xmlns:wpg="http://schemas.microsoft.com/office/word/2010/wordprocessingGroup" xmlns:wpi="http://schemas.microsoft.com/office/word/2010/wordprocessingInk" xmlns:wne="http://schemas.microsoft.com/office/word/2006/wordml" xmlns:wps="http://schemas.microsoft.com/office/word/2010/wordprocessingShape" xmlns:wpsCustomData="http://www.wps.cn/officeDocument/2013/wpsCustomData" mc:Ignorable="w14 wp14">
   <w:abstractNum w:abstractNumId="0">
     <w:nsid w:val="46004015"/>
     <w:multiLevelType w:val="multilevel"/>
@@ -940,13 +1037,14 @@
 </file>
 
 <file path=word/styles.xml><?xml version="1.0" encoding="utf-8"?>
-<w:styles xmlns:mc="http://schemas.openxmlformats.org/markup-compatibility/2006" xmlns:o="urn:schemas-microsoft-com:office:office" xmlns:r="http://schemas.openxmlformats.org/officeDocument/2006/relationships" xmlns:m="http://schemas.openxmlformats.org/officeDocument/2006/math" xmlns:v="urn:schemas-microsoft-com:vml" xmlns:w="http://schemas.openxmlformats.org/wordprocessingml/2006/main" xmlns:w14="http://schemas.microsoft.com/office/word/2010/wordml" xmlns:w10="urn:schemas-microsoft-com:office:word" xmlns:sl="http://schemas.openxmlformats.org/schemaLibrary/2006/main" mc:Ignorable="w14">
+<w:styles xmlns:mc="http://schemas.openxmlformats.org/markup-compatibility/2006" xmlns:o="urn:schemas-microsoft-com:office:office" xmlns:r="http://schemas.openxmlformats.org/officeDocument/2006/relationships" xmlns:m="http://schemas.openxmlformats.org/officeDocument/2006/math" xmlns:v="urn:schemas-microsoft-com:vml" xmlns:w="http://schemas.openxmlformats.org/wordprocessingml/2006/main" xmlns:w14="http://schemas.microsoft.com/office/word/2010/wordml" xmlns:w10="urn:schemas-microsoft-com:office:word" xmlns:sl="http://schemas.openxmlformats.org/schemaLibrary/2006/main" xmlns:wpsCustomData="http://www.wps.cn/officeDocument/2013/wpsCustomData" mc:Ignorable="w14">
   <w:docDefaults>
     <w:rPrDefault>
       <w:rPr>
-        <w:rFonts w:asciiTheme="minorHAnsi" w:hAnsiTheme="minorHAnsi" w:eastAsiaTheme="minorHAnsi" w:cstheme="minorBidi"/>
+        <w:rFonts w:ascii="Times New Roman" w:hAnsi="Times New Roman" w:eastAsia="宋体" w:cs="Times New Roman"/>
       </w:rPr>
     </w:rPrDefault>
+    <w:pPrDefault/>
   </w:docDefaults>
   <w:latentStyles w:count="260" w:defQFormat="0" w:defUnhideWhenUsed="1" w:defSemiHidden="1" w:defUIPriority="99" w:defLockedState="0">
     <w:lsdException w:qFormat="1" w:unhideWhenUsed="0" w:uiPriority="0" w:semiHidden="0" w:name="Normal"/>
@@ -1041,7 +1139,7 @@
     <w:lsdException w:uiPriority="99" w:name="Document Map"/>
     <w:lsdException w:uiPriority="99" w:name="Plain Text"/>
     <w:lsdException w:uiPriority="99" w:name="E-mail Signature"/>
-    <w:lsdException w:qFormat="1" w:uiPriority="99" w:name="Normal (Web)"/>
+    <w:lsdException w:qFormat="1" w:uiPriority="99" w:semiHidden="0" w:name="Normal (Web)"/>
     <w:lsdException w:uiPriority="99" w:name="HTML Acronym"/>
     <w:lsdException w:uiPriority="99" w:name="HTML Address"/>
     <w:lsdException w:uiPriority="99" w:name="HTML Cite"/>
@@ -1052,7 +1150,7 @@
     <w:lsdException w:uiPriority="99" w:name="HTML Sample"/>
     <w:lsdException w:uiPriority="99" w:name="HTML Typewriter"/>
     <w:lsdException w:uiPriority="99" w:name="HTML Variable"/>
-    <w:lsdException w:qFormat="1" w:uiPriority="99" w:name="Normal Table"/>
+    <w:lsdException w:qFormat="1" w:uiPriority="99" w:semiHidden="0" w:name="Normal Table"/>
     <w:lsdException w:uiPriority="99" w:name="annotation subject"/>
     <w:lsdException w:uiPriority="99" w:name="Table Simple 1"/>
     <w:lsdException w:uiPriority="99" w:name="Table Simple 2"/>
@@ -1253,13 +1351,13 @@
       <w:szCs w:val="26"/>
     </w:rPr>
   </w:style>
-  <w:style w:type="character" w:default="1" w:styleId="5">
+  <w:style w:type="character" w:default="1" w:styleId="6">
     <w:name w:val="Default Paragraph Font"/>
     <w:unhideWhenUsed/>
     <w:qFormat/>
     <w:uiPriority w:val="1"/>
   </w:style>
-  <w:style w:type="table" w:default="1" w:styleId="6">
+  <w:style w:type="table" w:default="1" w:styleId="5">
     <w:name w:val="Normal Table"/>
     <w:unhideWhenUsed/>
     <w:qFormat/>
@@ -1301,7 +1399,7 @@
   </w:style>
   <w:style w:type="character" w:customStyle="1" w:styleId="8">
     <w:name w:val="Overskrift 1 Tegn"/>
-    <w:basedOn w:val="5"/>
+    <w:basedOn w:val="6"/>
     <w:link w:val="2"/>
     <w:qFormat/>
     <w:uiPriority w:val="9"/>
@@ -1314,7 +1412,7 @@
   </w:style>
   <w:style w:type="character" w:customStyle="1" w:styleId="9">
     <w:name w:val="Overskrift 2 Tegn"/>
-    <w:basedOn w:val="5"/>
+    <w:basedOn w:val="6"/>
     <w:link w:val="3"/>
     <w:qFormat/>
     <w:uiPriority w:val="9"/>
@@ -1610,20 +1708,4 @@
   </a:themeElements>
   <a:objectDefaults/>
 </a:theme>
-</file>
-
-<file path=customXml/item1.xml><?xml version="1.0" encoding="utf-8"?>
-<s:customData xmlns="http://www.wps.cn/officeDocument/2013/wpsCustomData" xmlns:s="http://www.wps.cn/officeDocument/2013/wpsCustomData">
-  <customSectProps>
-    <customSectPr/>
-  </customSectProps>
-</s:customData>
-</file>
-
-<file path=customXml/itemProps1.xml><?xml version="1.0" encoding="utf-8"?>
-<ds:datastoreItem xmlns:ds="http://schemas.openxmlformats.org/officeDocument/2006/customXml" ds:itemID="{B1977F7D-205B-4081-913C-38D41E755F92}">
-  <ds:schemaRefs>
-    <ds:schemaRef ds:uri="http://www.wps.cn/officeDocument/2013/wpsCustomData"/>
-  </ds:schemaRefs>
-</ds:datastoreItem>
 </file>